--- a/Templates/Максимальные зоны смертельного поражения при реализации аварий со струйным горением (вертикальный факел).docx
+++ b/Templates/Максимальные зоны смертельного поражения при реализации аварий со струйным горением (вертикальный факел).docx
@@ -39,16 +39,16 @@
         <w:tblLook w:val="04A0" w:firstRow="1" w:lastRow="0" w:firstColumn="1" w:lastColumn="0" w:noHBand="0" w:noVBand="1"/>
       </w:tblPr>
       <w:tblGrid>
-        <w:gridCol w:w="2410"/>
-        <w:gridCol w:w="2050"/>
-        <w:gridCol w:w="4279"/>
-        <w:gridCol w:w="609"/>
-        <w:gridCol w:w="890"/>
-        <w:gridCol w:w="890"/>
-        <w:gridCol w:w="890"/>
-        <w:gridCol w:w="890"/>
-        <w:gridCol w:w="890"/>
-        <w:gridCol w:w="1171"/>
+        <w:gridCol w:w="3020"/>
+        <w:gridCol w:w="2535"/>
+        <w:gridCol w:w="1307"/>
+        <w:gridCol w:w="1158"/>
+        <w:gridCol w:w="1158"/>
+        <w:gridCol w:w="1158"/>
+        <w:gridCol w:w="1158"/>
+        <w:gridCol w:w="1158"/>
+        <w:gridCol w:w="1158"/>
+        <w:gridCol w:w="1159"/>
       </w:tblGrid>
       <w:tr>
         <w:trPr>
@@ -143,12 +143,11 @@
             <w:r>
               <w:rPr>
                 <w:rFonts w:ascii="Times New Roman" w:eastAsia="Times New Roman" w:hAnsi="Times New Roman" w:cs="Times New Roman"/>
-                <w:spacing w:val="-4"/>
-                <w:sz w:val="20"/>
-                <w:szCs w:val="20"/>
-                <w:lang w:eastAsia="ru-RU"/>
-              </w:rPr>
-              <w:t>Масса, участвующая в образовании опасных факторов, кг</w:t>
+                <w:sz w:val="20"/>
+                <w:szCs w:val="20"/>
+                <w:lang w:eastAsia="ru-RU"/>
+              </w:rPr>
+              <w:t>Расход, кг/с</w:t>
             </w:r>
           </w:p>
         </w:tc>
@@ -282,7 +281,7 @@
         </w:tc>
         <w:tc>
           <w:tcPr>
-            <w:tcW w:w="0" w:type="auto"/>
+            <w:tcW w:w="1158" w:type="dxa"/>
             <w:shd w:val="clear" w:color="auto" w:fill="auto"/>
             <w:vAlign w:val="center"/>
           </w:tcPr>
@@ -313,7 +312,7 @@
         </w:tc>
         <w:tc>
           <w:tcPr>
-            <w:tcW w:w="0" w:type="auto"/>
+            <w:tcW w:w="1158" w:type="dxa"/>
             <w:shd w:val="clear" w:color="auto" w:fill="auto"/>
             <w:vAlign w:val="center"/>
           </w:tcPr>
@@ -344,7 +343,7 @@
         </w:tc>
         <w:tc>
           <w:tcPr>
-            <w:tcW w:w="0" w:type="auto"/>
+            <w:tcW w:w="1158" w:type="dxa"/>
             <w:shd w:val="clear" w:color="auto" w:fill="auto"/>
             <w:vAlign w:val="center"/>
           </w:tcPr>
@@ -375,7 +374,7 @@
         </w:tc>
         <w:tc>
           <w:tcPr>
-            <w:tcW w:w="0" w:type="auto"/>
+            <w:tcW w:w="1158" w:type="dxa"/>
             <w:shd w:val="clear" w:color="auto" w:fill="auto"/>
             <w:vAlign w:val="center"/>
           </w:tcPr>
@@ -406,7 +405,7 @@
         </w:tc>
         <w:tc>
           <w:tcPr>
-            <w:tcW w:w="0" w:type="auto"/>
+            <w:tcW w:w="1158" w:type="dxa"/>
             <w:shd w:val="clear" w:color="auto" w:fill="auto"/>
             <w:vAlign w:val="center"/>
           </w:tcPr>
@@ -437,7 +436,7 @@
         </w:tc>
         <w:tc>
           <w:tcPr>
-            <w:tcW w:w="0" w:type="auto"/>
+            <w:tcW w:w="1158" w:type="dxa"/>
             <w:shd w:val="clear" w:color="auto" w:fill="auto"/>
             <w:vAlign w:val="center"/>
           </w:tcPr>
@@ -468,7 +467,7 @@
         </w:tc>
         <w:tc>
           <w:tcPr>
-            <w:tcW w:w="0" w:type="auto"/>
+            <w:tcW w:w="1159" w:type="dxa"/>
           </w:tcPr>
           <w:p>
             <w:pPr>
